--- a/fuentes/contenidos/grado06/guion01/MA_06_01_CO_REC40.docx
+++ b/fuentes/contenidos/grado06/guion01/MA_06_01_CO_REC40.docx
@@ -11,8 +11,6 @@
           <w:lang w:val="es-ES_tradnl"/>
         </w:rPr>
       </w:pPr>
-      <w:bookmarkStart w:id="0" w:name="_GoBack"/>
-      <w:bookmarkEnd w:id="0"/>
       <w:r>
         <w:rPr>
           <w:rFonts w:asciiTheme="majorHAnsi" w:hAnsiTheme="majorHAnsi"/>
@@ -87,6 +85,7 @@
           <w:lang w:val="es-ES_tradnl"/>
         </w:rPr>
       </w:pPr>
+      <w:commentRangeStart w:id="0"/>
       <w:r>
         <w:rPr>
           <w:rFonts w:ascii="Arial" w:hAnsi="Arial"/>
@@ -95,6 +94,13 @@
           <w:lang w:val="es-ES_tradnl"/>
         </w:rPr>
         <w:t xml:space="preserve">Lógica y teoría de conjuntos </w:t>
+      </w:r>
+      <w:commentRangeEnd w:id="0"/>
+      <w:r>
+        <w:rPr>
+          <w:rStyle w:val="Refdecomentario"/>
+        </w:rPr>
+        <w:commentReference w:id="0"/>
       </w:r>
     </w:p>
     <w:p>
@@ -470,6 +476,7 @@
           <w:lang w:val="es-ES_tradnl"/>
         </w:rPr>
       </w:pPr>
+      <w:commentRangeStart w:id="1"/>
       <w:r>
         <w:rPr>
           <w:rFonts w:ascii="Arial" w:hAnsi="Arial" w:cs="Arial"/>
@@ -486,7 +493,23 @@
           <w:szCs w:val="18"/>
           <w:lang w:val="es-ES_tradnl"/>
         </w:rPr>
-        <w:t xml:space="preserve">n exclusiva, conectores lógicos, negación. </w:t>
+        <w:t>n exclusiva, conectores lógicos, negación</w:t>
+      </w:r>
+      <w:commentRangeEnd w:id="1"/>
+      <w:r>
+        <w:rPr>
+          <w:rStyle w:val="Refdecomentario"/>
+        </w:rPr>
+        <w:commentReference w:id="1"/>
+      </w:r>
+      <w:r>
+        <w:rPr>
+          <w:rFonts w:ascii="Arial" w:hAnsi="Arial" w:cs="Arial"/>
+          <w:sz w:val="18"/>
+          <w:szCs w:val="18"/>
+          <w:lang w:val="es-ES_tradnl"/>
+        </w:rPr>
+        <w:t xml:space="preserve">. </w:t>
       </w:r>
       <w:r>
         <w:rPr>
@@ -3197,7 +3220,7 @@
                     </pic:cNvPicPr>
                   </pic:nvPicPr>
                   <pic:blipFill>
-                    <a:blip r:embed="rId6">
+                    <a:blip r:embed="rId8">
                       <a:extLst>
                         <a:ext uri="{28A0092B-C50C-407E-A947-70E740481C1C}">
                           <a14:useLocalDpi xmlns:a14="http://schemas.microsoft.com/office/drawing/2010/main" val="0"/>
@@ -3618,7 +3641,7 @@
                     </pic:cNvPicPr>
                   </pic:nvPicPr>
                   <pic:blipFill>
-                    <a:blip r:embed="rId7">
+                    <a:blip r:embed="rId9">
                       <a:extLst>
                         <a:ext uri="{28A0092B-C50C-407E-A947-70E740481C1C}">
                           <a14:useLocalDpi xmlns:a14="http://schemas.microsoft.com/office/drawing/2010/main" val="0"/>
@@ -4079,7 +4102,7 @@
                     </pic:cNvPicPr>
                   </pic:nvPicPr>
                   <pic:blipFill>
-                    <a:blip r:embed="rId8">
+                    <a:blip r:embed="rId10">
                       <a:extLst>
                         <a:ext uri="{28A0092B-C50C-407E-A947-70E740481C1C}">
                           <a14:useLocalDpi xmlns:a14="http://schemas.microsoft.com/office/drawing/2010/main" val="0"/>
@@ -4540,7 +4563,7 @@
                     </pic:cNvPicPr>
                   </pic:nvPicPr>
                   <pic:blipFill>
-                    <a:blip r:embed="rId9">
+                    <a:blip r:embed="rId11">
                       <a:extLst>
                         <a:ext uri="{28A0092B-C50C-407E-A947-70E740481C1C}">
                           <a14:useLocalDpi xmlns:a14="http://schemas.microsoft.com/office/drawing/2010/main" val="0"/>
@@ -4984,7 +5007,7 @@
                     </pic:cNvPicPr>
                   </pic:nvPicPr>
                   <pic:blipFill>
-                    <a:blip r:embed="rId10">
+                    <a:blip r:embed="rId12">
                       <a:extLst>
                         <a:ext uri="{28A0092B-C50C-407E-A947-70E740481C1C}">
                           <a14:useLocalDpi xmlns:a14="http://schemas.microsoft.com/office/drawing/2010/main" val="0"/>
@@ -5463,7 +5486,7 @@
                     </pic:cNvPicPr>
                   </pic:nvPicPr>
                   <pic:blipFill rotWithShape="1">
-                    <a:blip r:embed="rId11">
+                    <a:blip r:embed="rId13">
                       <a:extLst>
                         <a:ext uri="{28A0092B-C50C-407E-A947-70E740481C1C}">
                           <a14:useLocalDpi xmlns:a14="http://schemas.microsoft.com/office/drawing/2010/main" val="0"/>
@@ -5916,7 +5939,7 @@
                     </pic:cNvPicPr>
                   </pic:nvPicPr>
                   <pic:blipFill>
-                    <a:blip r:embed="rId12">
+                    <a:blip r:embed="rId14">
                       <a:extLst>
                         <a:ext uri="{28A0092B-C50C-407E-A947-70E740481C1C}">
                           <a14:useLocalDpi xmlns:a14="http://schemas.microsoft.com/office/drawing/2010/main" val="0"/>
@@ -9281,6 +9304,52 @@
 </w:document>
 </file>
 
+<file path=word/comments.xml><?xml version="1.0" encoding="utf-8"?>
+<w:comments xmlns:wpc="http://schemas.microsoft.com/office/word/2010/wordprocessingCanvas" xmlns:mc="http://schemas.openxmlformats.org/markup-compatibility/2006" xmlns:o="urn:schemas-microsoft-com:office:office" xmlns:r="http://schemas.openxmlformats.org/officeDocument/2006/relationships" xmlns:m="http://schemas.openxmlformats.org/officeDocument/2006/math" xmlns:v="urn:schemas-microsoft-com:vml" xmlns:wp14="http://schemas.microsoft.com/office/word/2010/wordprocessingDrawing" xmlns:wp="http://schemas.openxmlformats.org/drawingml/2006/wordprocessingDrawing" xmlns:w10="urn:schemas-microsoft-com:office:word" xmlns:w="http://schemas.openxmlformats.org/wordprocessingml/2006/main" xmlns:w14="http://schemas.microsoft.com/office/word/2010/wordml" xmlns:w15="http://schemas.microsoft.com/office/word/2012/wordml" xmlns:wpg="http://schemas.microsoft.com/office/word/2010/wordprocessingGroup" xmlns:wpi="http://schemas.microsoft.com/office/word/2010/wordprocessingInk" xmlns:wne="http://schemas.microsoft.com/office/word/2006/wordml" xmlns:wps="http://schemas.microsoft.com/office/word/2010/wordprocessingShape" mc:Ignorable="w14 w15 wp14">
+  <w:comment w:id="0" w:author="lizzie patricia zambrano llamas" w:date="2015-04-07T12:35:00Z" w:initials="lpzl">
+    <w:p>
+      <w:pPr>
+        <w:pStyle w:val="Textocomentario"/>
+      </w:pPr>
+      <w:r>
+        <w:rPr>
+          <w:rStyle w:val="Refdecomentario"/>
+        </w:rPr>
+        <w:annotationRef/>
+      </w:r>
+      <w:r>
+        <w:t>Debe ser el nombre del guión</w:t>
+      </w:r>
+    </w:p>
+  </w:comment>
+  <w:comment w:id="1" w:author="lizzie patricia zambrano llamas" w:date="2015-04-07T12:35:00Z" w:initials="lpzl">
+    <w:p>
+      <w:pPr>
+        <w:pStyle w:val="Textocomentario"/>
+      </w:pPr>
+      <w:r>
+        <w:rPr>
+          <w:rStyle w:val="Refdecomentario"/>
+        </w:rPr>
+        <w:annotationRef/>
+      </w:r>
+      <w:r>
+        <w:t>Sin espacios después de la coma</w:t>
+      </w:r>
+      <w:bookmarkStart w:id="2" w:name="_GoBack"/>
+      <w:bookmarkEnd w:id="2"/>
+    </w:p>
+  </w:comment>
+</w:comments>
+</file>
+
+<file path=word/commentsExtended.xml><?xml version="1.0" encoding="utf-8"?>
+<w15:commentsEx xmlns:wpc="http://schemas.microsoft.com/office/word/2010/wordprocessingCanvas" xmlns:mc="http://schemas.openxmlformats.org/markup-compatibility/2006" xmlns:o="urn:schemas-microsoft-com:office:office" xmlns:r="http://schemas.openxmlformats.org/officeDocument/2006/relationships" xmlns:m="http://schemas.openxmlformats.org/officeDocument/2006/math" xmlns:v="urn:schemas-microsoft-com:vml" xmlns:wp14="http://schemas.microsoft.com/office/word/2010/wordprocessingDrawing" xmlns:wp="http://schemas.openxmlformats.org/drawingml/2006/wordprocessingDrawing" xmlns:w10="urn:schemas-microsoft-com:office:word" xmlns:w="http://schemas.openxmlformats.org/wordprocessingml/2006/main" xmlns:w14="http://schemas.microsoft.com/office/word/2010/wordml" xmlns:w15="http://schemas.microsoft.com/office/word/2012/wordml" xmlns:wpg="http://schemas.microsoft.com/office/word/2010/wordprocessingGroup" xmlns:wpi="http://schemas.microsoft.com/office/word/2010/wordprocessingInk" xmlns:wne="http://schemas.microsoft.com/office/word/2006/wordml" xmlns:wps="http://schemas.microsoft.com/office/word/2010/wordprocessingShape" mc:Ignorable="w14 w15 wp14">
+  <w15:commentEx w15:paraId="62F7CE35" w15:done="0"/>
+  <w15:commentEx w15:paraId="5DC19834" w15:done="0"/>
+</w15:commentsEx>
+</file>
+
 <file path=word/endnotes.xml><?xml version="1.0" encoding="utf-8"?>
 <w:endnotes xmlns:wpc="http://schemas.microsoft.com/office/word/2010/wordprocessingCanvas" xmlns:mc="http://schemas.openxmlformats.org/markup-compatibility/2006" xmlns:o="urn:schemas-microsoft-com:office:office" xmlns:r="http://schemas.openxmlformats.org/officeDocument/2006/relationships" xmlns:m="http://schemas.openxmlformats.org/officeDocument/2006/math" xmlns:v="urn:schemas-microsoft-com:vml" xmlns:wp14="http://schemas.microsoft.com/office/word/2010/wordprocessingDrawing" xmlns:wp="http://schemas.openxmlformats.org/drawingml/2006/wordprocessingDrawing" xmlns:w10="urn:schemas-microsoft-com:office:word" xmlns:w="http://schemas.openxmlformats.org/wordprocessingml/2006/main" xmlns:w14="http://schemas.microsoft.com/office/word/2010/wordml" xmlns:w15="http://schemas.microsoft.com/office/word/2012/wordml" xmlns:wpg="http://schemas.microsoft.com/office/word/2010/wordprocessingGroup" xmlns:wpi="http://schemas.microsoft.com/office/word/2010/wordprocessingInk" xmlns:wne="http://schemas.microsoft.com/office/word/2006/wordml" xmlns:wps="http://schemas.microsoft.com/office/word/2010/wordprocessingShape" mc:Ignorable="w14 w15 wp14">
   <w:endnote w:type="separator" w:id="-1">
@@ -9317,6 +9386,14 @@
     </w:p>
   </w:footnote>
 </w:footnotes>
+</file>
+
+<file path=word/people.xml><?xml version="1.0" encoding="utf-8"?>
+<w15:people xmlns:wpc="http://schemas.microsoft.com/office/word/2010/wordprocessingCanvas" xmlns:mc="http://schemas.openxmlformats.org/markup-compatibility/2006" xmlns:o="urn:schemas-microsoft-com:office:office" xmlns:r="http://schemas.openxmlformats.org/officeDocument/2006/relationships" xmlns:m="http://schemas.openxmlformats.org/officeDocument/2006/math" xmlns:v="urn:schemas-microsoft-com:vml" xmlns:wp14="http://schemas.microsoft.com/office/word/2010/wordprocessingDrawing" xmlns:wp="http://schemas.openxmlformats.org/drawingml/2006/wordprocessingDrawing" xmlns:w10="urn:schemas-microsoft-com:office:word" xmlns:w="http://schemas.openxmlformats.org/wordprocessingml/2006/main" xmlns:w14="http://schemas.microsoft.com/office/word/2010/wordml" xmlns:w15="http://schemas.microsoft.com/office/word/2012/wordml" xmlns:wpg="http://schemas.microsoft.com/office/word/2010/wordprocessingGroup" xmlns:wpi="http://schemas.microsoft.com/office/word/2010/wordprocessingInk" xmlns:wne="http://schemas.microsoft.com/office/word/2006/wordml" xmlns:wps="http://schemas.microsoft.com/office/word/2010/wordprocessingShape" mc:Ignorable="w14 w15 wp14">
+  <w15:person w15:author="lizzie patricia zambrano llamas">
+    <w15:presenceInfo w15:providerId="Windows Live" w15:userId="02dfb86449c2ec71"/>
+  </w15:person>
+</w15:people>
 </file>
 
 <file path=word/styles.xml><?xml version="1.0" encoding="utf-8"?>
@@ -9741,7 +9818,6 @@
     <w:basedOn w:val="Tablanormal"/>
     <w:rsid w:val="006907A4"/>
     <w:tblPr>
-      <w:tblInd w:w="0" w:type="dxa"/>
       <w:tblBorders>
         <w:top w:val="single" w:sz="4" w:space="0" w:color="auto"/>
         <w:left w:val="single" w:sz="4" w:space="0" w:color="auto"/>
@@ -9750,12 +9826,6 @@
         <w:insideH w:val="single" w:sz="4" w:space="0" w:color="auto"/>
         <w:insideV w:val="single" w:sz="4" w:space="0" w:color="auto"/>
       </w:tblBorders>
-      <w:tblCellMar>
-        <w:top w:w="0" w:type="dxa"/>
-        <w:left w:w="108" w:type="dxa"/>
-        <w:bottom w:w="0" w:type="dxa"/>
-        <w:right w:w="108" w:type="dxa"/>
-      </w:tblCellMar>
     </w:tblPr>
   </w:style>
   <w:style w:type="paragraph" w:styleId="Prrafodelista">
@@ -9852,7 +9922,6 @@
     <w:tblPr>
       <w:tblStyleRowBandSize w:val="1"/>
       <w:tblStyleColBandSize w:val="1"/>
-      <w:tblInd w:w="0" w:type="dxa"/>
       <w:tblBorders>
         <w:top w:val="single" w:sz="8" w:space="0" w:color="CF7B79" w:themeColor="accent2" w:themeTint="BF"/>
         <w:left w:val="single" w:sz="8" w:space="0" w:color="CF7B79" w:themeColor="accent2" w:themeTint="BF"/>
@@ -9860,12 +9929,6 @@
         <w:right w:val="single" w:sz="8" w:space="0" w:color="CF7B79" w:themeColor="accent2" w:themeTint="BF"/>
         <w:insideH w:val="single" w:sz="8" w:space="0" w:color="CF7B79" w:themeColor="accent2" w:themeTint="BF"/>
       </w:tblBorders>
-      <w:tblCellMar>
-        <w:top w:w="0" w:type="dxa"/>
-        <w:left w:w="108" w:type="dxa"/>
-        <w:bottom w:w="0" w:type="dxa"/>
-        <w:right w:w="108" w:type="dxa"/>
-      </w:tblCellMar>
     </w:tblPr>
     <w:tblStylePr w:type="firstRow">
       <w:pPr>
@@ -9946,6 +10009,71 @@
         </w:tcBorders>
       </w:tcPr>
     </w:tblStylePr>
+  </w:style>
+  <w:style w:type="character" w:styleId="Refdecomentario">
+    <w:name w:val="annotation reference"/>
+    <w:basedOn w:val="Fuentedeprrafopredeter"/>
+    <w:uiPriority w:val="99"/>
+    <w:semiHidden/>
+    <w:unhideWhenUsed/>
+    <w:rsid w:val="004634FA"/>
+    <w:rPr>
+      <w:sz w:val="16"/>
+      <w:szCs w:val="16"/>
+    </w:rPr>
+  </w:style>
+  <w:style w:type="paragraph" w:styleId="Textocomentario">
+    <w:name w:val="annotation text"/>
+    <w:basedOn w:val="Normal"/>
+    <w:link w:val="TextocomentarioCar"/>
+    <w:uiPriority w:val="99"/>
+    <w:semiHidden/>
+    <w:unhideWhenUsed/>
+    <w:rsid w:val="004634FA"/>
+    <w:rPr>
+      <w:sz w:val="20"/>
+      <w:szCs w:val="20"/>
+    </w:rPr>
+  </w:style>
+  <w:style w:type="character" w:customStyle="1" w:styleId="TextocomentarioCar">
+    <w:name w:val="Texto comentario Car"/>
+    <w:basedOn w:val="Fuentedeprrafopredeter"/>
+    <w:link w:val="Textocomentario"/>
+    <w:uiPriority w:val="99"/>
+    <w:semiHidden/>
+    <w:rsid w:val="004634FA"/>
+    <w:rPr>
+      <w:sz w:val="20"/>
+      <w:szCs w:val="20"/>
+    </w:rPr>
+  </w:style>
+  <w:style w:type="paragraph" w:styleId="Asuntodelcomentario">
+    <w:name w:val="annotation subject"/>
+    <w:basedOn w:val="Textocomentario"/>
+    <w:next w:val="Textocomentario"/>
+    <w:link w:val="AsuntodelcomentarioCar"/>
+    <w:uiPriority w:val="99"/>
+    <w:semiHidden/>
+    <w:unhideWhenUsed/>
+    <w:rsid w:val="004634FA"/>
+    <w:rPr>
+      <w:b/>
+      <w:bCs/>
+    </w:rPr>
+  </w:style>
+  <w:style w:type="character" w:customStyle="1" w:styleId="AsuntodelcomentarioCar">
+    <w:name w:val="Asunto del comentario Car"/>
+    <w:basedOn w:val="TextocomentarioCar"/>
+    <w:link w:val="Asuntodelcomentario"/>
+    <w:uiPriority w:val="99"/>
+    <w:semiHidden/>
+    <w:rsid w:val="004634FA"/>
+    <w:rPr>
+      <w:b/>
+      <w:bCs/>
+      <w:sz w:val="20"/>
+      <w:szCs w:val="20"/>
+    </w:rPr>
   </w:style>
 </w:styles>
 </file>

--- a/fuentes/contenidos/grado06/guion01/MA_06_01_CO_REC40.docx
+++ b/fuentes/contenidos/grado06/guion01/MA_06_01_CO_REC40.docx
@@ -85,22 +85,14 @@
           <w:lang w:val="es-ES_tradnl"/>
         </w:rPr>
       </w:pPr>
-      <w:commentRangeStart w:id="0"/>
-      <w:r>
-        <w:rPr>
-          <w:rFonts w:ascii="Arial" w:hAnsi="Arial"/>
-          <w:sz w:val="18"/>
-          <w:szCs w:val="18"/>
-          <w:lang w:val="es-ES_tradnl"/>
-        </w:rPr>
-        <w:t xml:space="preserve">Lógica y teoría de conjuntos </w:t>
-      </w:r>
-      <w:commentRangeEnd w:id="0"/>
-      <w:r>
-        <w:rPr>
-          <w:rStyle w:val="Refdecomentario"/>
-        </w:rPr>
-        <w:commentReference w:id="0"/>
+      <w:r>
+        <w:rPr>
+          <w:rFonts w:ascii="Arial" w:hAnsi="Arial"/>
+          <w:sz w:val="18"/>
+          <w:szCs w:val="18"/>
+          <w:lang w:val="es-ES_tradnl"/>
+        </w:rPr>
+        <w:t>MA_06_01_CO</w:t>
       </w:r>
     </w:p>
     <w:p>
@@ -476,40 +468,32 @@
           <w:lang w:val="es-ES_tradnl"/>
         </w:rPr>
       </w:pPr>
-      <w:commentRangeStart w:id="1"/>
-      <w:r>
-        <w:rPr>
-          <w:rFonts w:ascii="Arial" w:hAnsi="Arial" w:cs="Arial"/>
-          <w:sz w:val="18"/>
-          <w:szCs w:val="18"/>
-          <w:lang w:val="es-ES_tradnl"/>
-        </w:rPr>
-        <w:t>Disyunción, conjunción, implicación, equivalencia, disyunción inclusiva, disyunció</w:t>
-      </w:r>
-      <w:r>
-        <w:rPr>
-          <w:rFonts w:ascii="Arial" w:hAnsi="Arial" w:cs="Arial"/>
-          <w:sz w:val="18"/>
-          <w:szCs w:val="18"/>
-          <w:lang w:val="es-ES_tradnl"/>
-        </w:rPr>
-        <w:t>n exclusiva, conectores lógicos, negación</w:t>
-      </w:r>
-      <w:commentRangeEnd w:id="1"/>
-      <w:r>
-        <w:rPr>
-          <w:rStyle w:val="Refdecomentario"/>
-        </w:rPr>
-        <w:commentReference w:id="1"/>
-      </w:r>
-      <w:r>
-        <w:rPr>
-          <w:rFonts w:ascii="Arial" w:hAnsi="Arial" w:cs="Arial"/>
-          <w:sz w:val="18"/>
-          <w:szCs w:val="18"/>
-          <w:lang w:val="es-ES_tradnl"/>
-        </w:rPr>
-        <w:t xml:space="preserve">. </w:t>
+      <w:r>
+        <w:rPr>
+          <w:rFonts w:ascii="Arial" w:hAnsi="Arial" w:cs="Arial"/>
+          <w:sz w:val="18"/>
+          <w:szCs w:val="18"/>
+          <w:lang w:val="es-ES_tradnl"/>
+        </w:rPr>
+        <w:t>Disyunción,</w:t>
+      </w:r>
+      <w:r>
+        <w:rPr>
+          <w:rFonts w:ascii="Arial" w:hAnsi="Arial" w:cs="Arial"/>
+          <w:sz w:val="18"/>
+          <w:szCs w:val="18"/>
+          <w:lang w:val="es-ES_tradnl"/>
+        </w:rPr>
+        <w:t>conjunción,implicación,equivalencia,disyunción inclusiva,disyunció</w:t>
+      </w:r>
+      <w:r>
+        <w:rPr>
+          <w:rFonts w:ascii="Arial" w:hAnsi="Arial" w:cs="Arial"/>
+          <w:sz w:val="18"/>
+          <w:szCs w:val="18"/>
+          <w:lang w:val="es-ES_tradnl"/>
+        </w:rPr>
+        <w:t xml:space="preserve">n exclusiva,conectores lógicos,negación. </w:t>
       </w:r>
       <w:r>
         <w:rPr>
@@ -2602,7 +2586,25 @@
           <w:szCs w:val="18"/>
           <w:lang w:val="es-ES_tradnl"/>
         </w:rPr>
-        <w:t xml:space="preserve">Selecciona la respuesta correcta con relación al nombre de la  imagen del símbolo que aparece a continuación: </w:t>
+        <w:t xml:space="preserve">Selecciona la respuesta correcta con relación al nombre de </w:t>
+      </w:r>
+      <w:r>
+        <w:rPr>
+          <w:rFonts w:ascii="Arial" w:hAnsi="Arial" w:cs="Arial"/>
+          <w:sz w:val="18"/>
+          <w:szCs w:val="18"/>
+          <w:lang w:val="es-ES_tradnl"/>
+        </w:rPr>
+        <w:t>la imagen</w:t>
+      </w:r>
+      <w:r>
+        <w:rPr>
+          <w:rFonts w:ascii="Arial" w:hAnsi="Arial" w:cs="Arial"/>
+          <w:sz w:val="18"/>
+          <w:szCs w:val="18"/>
+          <w:lang w:val="es-ES_tradnl"/>
+        </w:rPr>
+        <w:t xml:space="preserve"> del símbolo que aparece a continuación: </w:t>
       </w:r>
     </w:p>
     <w:p>
@@ -3012,7 +3014,6 @@
           <w:szCs w:val="18"/>
           <w:lang w:val="es-ES_tradnl"/>
         </w:rPr>
-        <w:lastRenderedPageBreak/>
         <w:t>*</w:t>
       </w:r>
       <w:r>
@@ -3220,7 +3221,7 @@
                     </pic:cNvPicPr>
                   </pic:nvPicPr>
                   <pic:blipFill>
-                    <a:blip r:embed="rId8">
+                    <a:blip r:embed="rId6">
                       <a:extLst>
                         <a:ext uri="{28A0092B-C50C-407E-A947-70E740481C1C}">
                           <a14:useLocalDpi xmlns:a14="http://schemas.microsoft.com/office/drawing/2010/main" val="0"/>
@@ -3309,45 +3310,45 @@
           <w:szCs w:val="18"/>
           <w:lang w:val="es-ES_tradnl"/>
         </w:rPr>
-        <w:t>1. y</w:t>
-      </w:r>
-    </w:p>
-    <w:p>
-      <w:pPr>
-        <w:rPr>
-          <w:rFonts w:ascii="Arial" w:hAnsi="Arial" w:cs="Arial"/>
-          <w:sz w:val="18"/>
-          <w:szCs w:val="18"/>
-          <w:lang w:val="es-ES_tradnl"/>
-        </w:rPr>
-      </w:pPr>
-      <w:r>
-        <w:rPr>
-          <w:rFonts w:ascii="Arial" w:hAnsi="Arial" w:cs="Arial"/>
-          <w:sz w:val="18"/>
-          <w:szCs w:val="18"/>
-          <w:lang w:val="es-ES_tradnl"/>
-        </w:rPr>
-        <w:t>2. o</w:t>
-      </w:r>
-    </w:p>
-    <w:p>
-      <w:pPr>
-        <w:rPr>
-          <w:rFonts w:ascii="Arial" w:hAnsi="Arial" w:cs="Arial"/>
-          <w:sz w:val="18"/>
-          <w:szCs w:val="18"/>
-          <w:lang w:val="es-ES_tradnl"/>
-        </w:rPr>
-      </w:pPr>
-      <w:r>
-        <w:rPr>
-          <w:rFonts w:ascii="Arial" w:hAnsi="Arial" w:cs="Arial"/>
-          <w:sz w:val="18"/>
-          <w:szCs w:val="18"/>
-          <w:lang w:val="es-ES_tradnl"/>
-        </w:rPr>
-        <w:t xml:space="preserve">3. ó </w:t>
+        <w:t>y</w:t>
+      </w:r>
+    </w:p>
+    <w:p>
+      <w:pPr>
+        <w:rPr>
+          <w:rFonts w:ascii="Arial" w:hAnsi="Arial" w:cs="Arial"/>
+          <w:sz w:val="18"/>
+          <w:szCs w:val="18"/>
+          <w:lang w:val="es-ES_tradnl"/>
+        </w:rPr>
+      </w:pPr>
+      <w:r>
+        <w:rPr>
+          <w:rFonts w:ascii="Arial" w:hAnsi="Arial" w:cs="Arial"/>
+          <w:sz w:val="18"/>
+          <w:szCs w:val="18"/>
+          <w:lang w:val="es-ES_tradnl"/>
+        </w:rPr>
+        <w:t>o</w:t>
+      </w:r>
+    </w:p>
+    <w:p>
+      <w:pPr>
+        <w:rPr>
+          <w:rFonts w:ascii="Arial" w:hAnsi="Arial" w:cs="Arial"/>
+          <w:sz w:val="18"/>
+          <w:szCs w:val="18"/>
+          <w:lang w:val="es-ES_tradnl"/>
+        </w:rPr>
+      </w:pPr>
+      <w:r>
+        <w:rPr>
+          <w:rFonts w:ascii="Arial" w:hAnsi="Arial" w:cs="Arial"/>
+          <w:sz w:val="18"/>
+          <w:szCs w:val="18"/>
+          <w:lang w:val="es-ES_tradnl"/>
+        </w:rPr>
+        <w:t xml:space="preserve">ó </w:t>
       </w:r>
       <w:r>
         <w:rPr>
@@ -3371,15 +3372,6 @@
       <w:r>
         <w:rPr>
           <w:rFonts w:ascii="Arial" w:hAnsi="Arial" w:cs="Arial"/>
-          <w:sz w:val="18"/>
-          <w:szCs w:val="18"/>
-          <w:lang w:val="es-ES_tradnl"/>
-        </w:rPr>
-        <w:t xml:space="preserve">4. </w:t>
-      </w:r>
-      <w:r>
-        <w:rPr>
-          <w:rFonts w:ascii="Arial" w:hAnsi="Arial" w:cs="Arial"/>
           <w:b/>
           <w:sz w:val="18"/>
           <w:szCs w:val="18"/>
@@ -3404,7 +3396,7 @@
           <w:szCs w:val="18"/>
           <w:lang w:val="es-ES_tradnl"/>
         </w:rPr>
-        <w:t>5. Sí y solo si…</w:t>
+        <w:t>Sí y solo si…</w:t>
       </w:r>
     </w:p>
     <w:p>
@@ -3555,7 +3547,25 @@
           <w:szCs w:val="18"/>
           <w:lang w:val="es-ES_tradnl"/>
         </w:rPr>
-        <w:t>¿Con cuál de los siguientes conectores relaciona  el siguiente símbolo?</w:t>
+        <w:t xml:space="preserve">¿Con cuál de los siguientes conectores </w:t>
+      </w:r>
+      <w:r>
+        <w:rPr>
+          <w:rFonts w:ascii="Arial" w:hAnsi="Arial" w:cs="Arial"/>
+          <w:sz w:val="18"/>
+          <w:szCs w:val="18"/>
+          <w:lang w:val="es-ES_tradnl"/>
+        </w:rPr>
+        <w:t>relaciona el</w:t>
+      </w:r>
+      <w:r>
+        <w:rPr>
+          <w:rFonts w:ascii="Arial" w:hAnsi="Arial" w:cs="Arial"/>
+          <w:sz w:val="18"/>
+          <w:szCs w:val="18"/>
+          <w:lang w:val="es-ES_tradnl"/>
+        </w:rPr>
+        <w:t xml:space="preserve"> siguiente símbolo?</w:t>
       </w:r>
     </w:p>
     <w:p>
@@ -3641,7 +3651,7 @@
                     </pic:cNvPicPr>
                   </pic:nvPicPr>
                   <pic:blipFill>
-                    <a:blip r:embed="rId9">
+                    <a:blip r:embed="rId7">
                       <a:extLst>
                         <a:ext uri="{28A0092B-C50C-407E-A947-70E740481C1C}">
                           <a14:useLocalDpi xmlns:a14="http://schemas.microsoft.com/office/drawing/2010/main" val="0"/>
@@ -3741,45 +3751,45 @@
           <w:szCs w:val="18"/>
           <w:lang w:val="es-ES_tradnl"/>
         </w:rPr>
-        <w:t>1. y</w:t>
-      </w:r>
-    </w:p>
-    <w:p>
-      <w:pPr>
-        <w:rPr>
-          <w:rFonts w:ascii="Arial" w:hAnsi="Arial" w:cs="Arial"/>
-          <w:sz w:val="18"/>
-          <w:szCs w:val="18"/>
-          <w:lang w:val="es-ES_tradnl"/>
-        </w:rPr>
-      </w:pPr>
-      <w:r>
-        <w:rPr>
-          <w:rFonts w:ascii="Arial" w:hAnsi="Arial" w:cs="Arial"/>
-          <w:sz w:val="18"/>
-          <w:szCs w:val="18"/>
-          <w:lang w:val="es-ES_tradnl"/>
-        </w:rPr>
-        <w:t>2. o</w:t>
-      </w:r>
-    </w:p>
-    <w:p>
-      <w:pPr>
-        <w:rPr>
-          <w:rFonts w:ascii="Arial" w:hAnsi="Arial" w:cs="Arial"/>
-          <w:sz w:val="18"/>
-          <w:szCs w:val="18"/>
-          <w:lang w:val="es-ES_tradnl"/>
-        </w:rPr>
-      </w:pPr>
-      <w:r>
-        <w:rPr>
-          <w:rFonts w:ascii="Arial" w:hAnsi="Arial" w:cs="Arial"/>
-          <w:sz w:val="18"/>
-          <w:szCs w:val="18"/>
-          <w:lang w:val="es-ES_tradnl"/>
-        </w:rPr>
-        <w:t xml:space="preserve">3. ó </w:t>
+        <w:t>y</w:t>
+      </w:r>
+    </w:p>
+    <w:p>
+      <w:pPr>
+        <w:rPr>
+          <w:rFonts w:ascii="Arial" w:hAnsi="Arial" w:cs="Arial"/>
+          <w:sz w:val="18"/>
+          <w:szCs w:val="18"/>
+          <w:lang w:val="es-ES_tradnl"/>
+        </w:rPr>
+      </w:pPr>
+      <w:r>
+        <w:rPr>
+          <w:rFonts w:ascii="Arial" w:hAnsi="Arial" w:cs="Arial"/>
+          <w:sz w:val="18"/>
+          <w:szCs w:val="18"/>
+          <w:lang w:val="es-ES_tradnl"/>
+        </w:rPr>
+        <w:t>o</w:t>
+      </w:r>
+    </w:p>
+    <w:p>
+      <w:pPr>
+        <w:rPr>
+          <w:rFonts w:ascii="Arial" w:hAnsi="Arial" w:cs="Arial"/>
+          <w:sz w:val="18"/>
+          <w:szCs w:val="18"/>
+          <w:lang w:val="es-ES_tradnl"/>
+        </w:rPr>
+      </w:pPr>
+      <w:r>
+        <w:rPr>
+          <w:rFonts w:ascii="Arial" w:hAnsi="Arial" w:cs="Arial"/>
+          <w:sz w:val="18"/>
+          <w:szCs w:val="18"/>
+          <w:lang w:val="es-ES_tradnl"/>
+        </w:rPr>
+        <w:t xml:space="preserve">ó </w:t>
       </w:r>
       <w:r>
         <w:rPr>
@@ -3807,15 +3817,6 @@
           <w:szCs w:val="18"/>
           <w:lang w:val="es-ES_tradnl"/>
         </w:rPr>
-        <w:t xml:space="preserve">4. </w:t>
-      </w:r>
-      <w:r>
-        <w:rPr>
-          <w:rFonts w:ascii="Arial" w:hAnsi="Arial" w:cs="Arial"/>
-          <w:sz w:val="18"/>
-          <w:szCs w:val="18"/>
-          <w:lang w:val="es-ES_tradnl"/>
-        </w:rPr>
         <w:t>Si…entonces</w:t>
       </w:r>
     </w:p>
@@ -3831,15 +3832,6 @@
       <w:r>
         <w:rPr>
           <w:rFonts w:ascii="Arial" w:hAnsi="Arial" w:cs="Arial"/>
-          <w:sz w:val="18"/>
-          <w:szCs w:val="18"/>
-          <w:lang w:val="es-ES_tradnl"/>
-        </w:rPr>
-        <w:t xml:space="preserve">5. </w:t>
-      </w:r>
-      <w:r>
-        <w:rPr>
-          <w:rFonts w:ascii="Arial" w:hAnsi="Arial" w:cs="Arial"/>
           <w:b/>
           <w:sz w:val="18"/>
           <w:szCs w:val="18"/>
@@ -4016,7 +4008,25 @@
           <w:szCs w:val="18"/>
           <w:lang w:val="es-ES_tradnl"/>
         </w:rPr>
-        <w:t>¿Con cuál de los siguientes conectores relaciona  el siguiente símbolo?</w:t>
+        <w:t xml:space="preserve">¿Con cuál de los siguientes conectores </w:t>
+      </w:r>
+      <w:r>
+        <w:rPr>
+          <w:rFonts w:ascii="Arial" w:hAnsi="Arial" w:cs="Arial"/>
+          <w:sz w:val="18"/>
+          <w:szCs w:val="18"/>
+          <w:lang w:val="es-ES_tradnl"/>
+        </w:rPr>
+        <w:t>relaciona el</w:t>
+      </w:r>
+      <w:r>
+        <w:rPr>
+          <w:rFonts w:ascii="Arial" w:hAnsi="Arial" w:cs="Arial"/>
+          <w:sz w:val="18"/>
+          <w:szCs w:val="18"/>
+          <w:lang w:val="es-ES_tradnl"/>
+        </w:rPr>
+        <w:t xml:space="preserve"> siguiente símbolo?</w:t>
       </w:r>
     </w:p>
     <w:p>
@@ -4102,7 +4112,7 @@
                     </pic:cNvPicPr>
                   </pic:nvPicPr>
                   <pic:blipFill>
-                    <a:blip r:embed="rId10">
+                    <a:blip r:embed="rId8">
                       <a:extLst>
                         <a:ext uri="{28A0092B-C50C-407E-A947-70E740481C1C}">
                           <a14:useLocalDpi xmlns:a14="http://schemas.microsoft.com/office/drawing/2010/main" val="0"/>
@@ -4208,15 +4218,6 @@
       <w:r>
         <w:rPr>
           <w:rFonts w:ascii="Arial" w:hAnsi="Arial" w:cs="Arial"/>
-          <w:sz w:val="18"/>
-          <w:szCs w:val="18"/>
-          <w:lang w:val="es-ES_tradnl"/>
-        </w:rPr>
-        <w:t xml:space="preserve">1. </w:t>
-      </w:r>
-      <w:r>
-        <w:rPr>
-          <w:rFonts w:ascii="Arial" w:hAnsi="Arial" w:cs="Arial"/>
           <w:b/>
           <w:sz w:val="18"/>
           <w:szCs w:val="18"/>
@@ -4241,26 +4242,26 @@
           <w:szCs w:val="18"/>
           <w:lang w:val="es-ES_tradnl"/>
         </w:rPr>
-        <w:t>2. o</w:t>
-      </w:r>
-    </w:p>
-    <w:p>
-      <w:pPr>
-        <w:rPr>
-          <w:rFonts w:ascii="Arial" w:hAnsi="Arial" w:cs="Arial"/>
-          <w:sz w:val="18"/>
-          <w:szCs w:val="18"/>
-          <w:lang w:val="es-ES_tradnl"/>
-        </w:rPr>
-      </w:pPr>
-      <w:r>
-        <w:rPr>
-          <w:rFonts w:ascii="Arial" w:hAnsi="Arial" w:cs="Arial"/>
-          <w:sz w:val="18"/>
-          <w:szCs w:val="18"/>
-          <w:lang w:val="es-ES_tradnl"/>
-        </w:rPr>
-        <w:t xml:space="preserve">3. ó </w:t>
+        <w:t>o</w:t>
+      </w:r>
+    </w:p>
+    <w:p>
+      <w:pPr>
+        <w:rPr>
+          <w:rFonts w:ascii="Arial" w:hAnsi="Arial" w:cs="Arial"/>
+          <w:sz w:val="18"/>
+          <w:szCs w:val="18"/>
+          <w:lang w:val="es-ES_tradnl"/>
+        </w:rPr>
+      </w:pPr>
+      <w:r>
+        <w:rPr>
+          <w:rFonts w:ascii="Arial" w:hAnsi="Arial" w:cs="Arial"/>
+          <w:sz w:val="18"/>
+          <w:szCs w:val="18"/>
+          <w:lang w:val="es-ES_tradnl"/>
+        </w:rPr>
+        <w:t xml:space="preserve">ó </w:t>
       </w:r>
       <w:r>
         <w:rPr>
@@ -4288,15 +4289,6 @@
           <w:szCs w:val="18"/>
           <w:lang w:val="es-ES_tradnl"/>
         </w:rPr>
-        <w:t xml:space="preserve">4. </w:t>
-      </w:r>
-      <w:r>
-        <w:rPr>
-          <w:rFonts w:ascii="Arial" w:hAnsi="Arial" w:cs="Arial"/>
-          <w:sz w:val="18"/>
-          <w:szCs w:val="18"/>
-          <w:lang w:val="es-ES_tradnl"/>
-        </w:rPr>
         <w:t>Si…entonces</w:t>
       </w:r>
     </w:p>
@@ -4316,16 +4308,6 @@
           <w:szCs w:val="18"/>
           <w:lang w:val="es-ES_tradnl"/>
         </w:rPr>
-        <w:lastRenderedPageBreak/>
-        <w:t xml:space="preserve">5. </w:t>
-      </w:r>
-      <w:r>
-        <w:rPr>
-          <w:rFonts w:ascii="Arial" w:hAnsi="Arial" w:cs="Arial"/>
-          <w:sz w:val="18"/>
-          <w:szCs w:val="18"/>
-          <w:lang w:val="es-ES_tradnl"/>
-        </w:rPr>
         <w:t>Sí y solo si…</w:t>
       </w:r>
     </w:p>
@@ -4477,7 +4459,25 @@
           <w:szCs w:val="18"/>
           <w:lang w:val="es-ES_tradnl"/>
         </w:rPr>
-        <w:t>¿Con cuál de los siguientes conectores relaciona  el siguiente símbolo?</w:t>
+        <w:t xml:space="preserve">¿Con cuál de los siguientes conectores </w:t>
+      </w:r>
+      <w:r>
+        <w:rPr>
+          <w:rFonts w:ascii="Arial" w:hAnsi="Arial" w:cs="Arial"/>
+          <w:sz w:val="18"/>
+          <w:szCs w:val="18"/>
+          <w:lang w:val="es-ES_tradnl"/>
+        </w:rPr>
+        <w:t>relaciona el</w:t>
+      </w:r>
+      <w:r>
+        <w:rPr>
+          <w:rFonts w:ascii="Arial" w:hAnsi="Arial" w:cs="Arial"/>
+          <w:sz w:val="18"/>
+          <w:szCs w:val="18"/>
+          <w:lang w:val="es-ES_tradnl"/>
+        </w:rPr>
+        <w:t xml:space="preserve"> siguiente símbolo?</w:t>
       </w:r>
     </w:p>
     <w:p>
@@ -4563,7 +4563,7 @@
                     </pic:cNvPicPr>
                   </pic:nvPicPr>
                   <pic:blipFill>
-                    <a:blip r:embed="rId11">
+                    <a:blip r:embed="rId9">
                       <a:extLst>
                         <a:ext uri="{28A0092B-C50C-407E-A947-70E740481C1C}">
                           <a14:useLocalDpi xmlns:a14="http://schemas.microsoft.com/office/drawing/2010/main" val="0"/>
@@ -4652,27 +4652,18 @@
           <w:szCs w:val="18"/>
           <w:lang w:val="es-ES_tradnl"/>
         </w:rPr>
-        <w:t>1. y</w:t>
-      </w:r>
-    </w:p>
-    <w:p>
-      <w:pPr>
-        <w:rPr>
-          <w:rFonts w:ascii="Arial" w:hAnsi="Arial" w:cs="Arial"/>
-          <w:sz w:val="18"/>
-          <w:szCs w:val="18"/>
-          <w:lang w:val="es-ES_tradnl"/>
-        </w:rPr>
-      </w:pPr>
-      <w:r>
-        <w:rPr>
-          <w:rFonts w:ascii="Arial" w:hAnsi="Arial" w:cs="Arial"/>
-          <w:sz w:val="18"/>
-          <w:szCs w:val="18"/>
-          <w:lang w:val="es-ES_tradnl"/>
-        </w:rPr>
-        <w:t>2.</w:t>
-      </w:r>
+        <w:t>y</w:t>
+      </w:r>
+    </w:p>
+    <w:p>
+      <w:pPr>
+        <w:rPr>
+          <w:rFonts w:ascii="Arial" w:hAnsi="Arial" w:cs="Arial"/>
+          <w:sz w:val="18"/>
+          <w:szCs w:val="18"/>
+          <w:lang w:val="es-ES_tradnl"/>
+        </w:rPr>
+      </w:pPr>
       <w:r>
         <w:rPr>
           <w:rFonts w:ascii="Arial" w:hAnsi="Arial" w:cs="Arial"/>
@@ -4681,73 +4672,64 @@
           <w:szCs w:val="18"/>
           <w:lang w:val="es-ES_tradnl"/>
         </w:rPr>
-        <w:t xml:space="preserve"> o</w:t>
-      </w:r>
-    </w:p>
-    <w:p>
-      <w:pPr>
-        <w:rPr>
-          <w:rFonts w:ascii="Arial" w:hAnsi="Arial" w:cs="Arial"/>
-          <w:sz w:val="18"/>
-          <w:szCs w:val="18"/>
-          <w:lang w:val="es-ES_tradnl"/>
-        </w:rPr>
-      </w:pPr>
-      <w:r>
-        <w:rPr>
-          <w:rFonts w:ascii="Arial" w:hAnsi="Arial" w:cs="Arial"/>
-          <w:sz w:val="18"/>
-          <w:szCs w:val="18"/>
-          <w:lang w:val="es-ES_tradnl"/>
-        </w:rPr>
-        <w:t>3. ó (exclusiva)</w:t>
-      </w:r>
-    </w:p>
-    <w:p>
-      <w:pPr>
-        <w:rPr>
-          <w:rFonts w:ascii="Arial" w:hAnsi="Arial" w:cs="Arial"/>
-          <w:sz w:val="18"/>
-          <w:szCs w:val="18"/>
-          <w:lang w:val="es-ES_tradnl"/>
-        </w:rPr>
-      </w:pPr>
-      <w:r>
-        <w:rPr>
-          <w:rFonts w:ascii="Arial" w:hAnsi="Arial" w:cs="Arial"/>
-          <w:sz w:val="18"/>
-          <w:szCs w:val="18"/>
-          <w:lang w:val="es-ES_tradnl"/>
-        </w:rPr>
-        <w:t>4.</w:t>
-      </w:r>
-      <w:r>
-        <w:rPr>
-          <w:rFonts w:ascii="Arial" w:hAnsi="Arial" w:cs="Arial"/>
-          <w:sz w:val="18"/>
-          <w:szCs w:val="18"/>
-          <w:lang w:val="es-ES_tradnl"/>
-        </w:rPr>
-        <w:t xml:space="preserve"> Si…entonces</w:t>
-      </w:r>
-    </w:p>
-    <w:p>
-      <w:pPr>
-        <w:rPr>
-          <w:rFonts w:ascii="Arial" w:hAnsi="Arial" w:cs="Arial"/>
-          <w:sz w:val="18"/>
-          <w:szCs w:val="18"/>
-          <w:lang w:val="es-ES_tradnl"/>
-        </w:rPr>
-      </w:pPr>
-      <w:r>
-        <w:rPr>
-          <w:rFonts w:ascii="Arial" w:hAnsi="Arial" w:cs="Arial"/>
-          <w:sz w:val="18"/>
-          <w:szCs w:val="18"/>
-          <w:lang w:val="es-ES_tradnl"/>
-        </w:rPr>
-        <w:t>5. Sí y solo si…</w:t>
+        <w:t>o</w:t>
+      </w:r>
+    </w:p>
+    <w:p>
+      <w:pPr>
+        <w:rPr>
+          <w:rFonts w:ascii="Arial" w:hAnsi="Arial" w:cs="Arial"/>
+          <w:sz w:val="18"/>
+          <w:szCs w:val="18"/>
+          <w:lang w:val="es-ES_tradnl"/>
+        </w:rPr>
+      </w:pPr>
+      <w:r>
+        <w:rPr>
+          <w:rFonts w:ascii="Arial" w:hAnsi="Arial" w:cs="Arial"/>
+          <w:sz w:val="18"/>
+          <w:szCs w:val="18"/>
+          <w:lang w:val="es-ES_tradnl"/>
+        </w:rPr>
+        <w:t>ó (exclusiva)</w:t>
+      </w:r>
+    </w:p>
+    <w:p>
+      <w:pPr>
+        <w:rPr>
+          <w:rFonts w:ascii="Arial" w:hAnsi="Arial" w:cs="Arial"/>
+          <w:sz w:val="18"/>
+          <w:szCs w:val="18"/>
+          <w:lang w:val="es-ES_tradnl"/>
+        </w:rPr>
+      </w:pPr>
+      <w:r>
+        <w:rPr>
+          <w:rFonts w:ascii="Arial" w:hAnsi="Arial" w:cs="Arial"/>
+          <w:sz w:val="18"/>
+          <w:szCs w:val="18"/>
+          <w:lang w:val="es-ES_tradnl"/>
+        </w:rPr>
+        <w:t>Si…entonces</w:t>
+      </w:r>
+    </w:p>
+    <w:p>
+      <w:pPr>
+        <w:rPr>
+          <w:rFonts w:ascii="Arial" w:hAnsi="Arial" w:cs="Arial"/>
+          <w:sz w:val="18"/>
+          <w:szCs w:val="18"/>
+          <w:lang w:val="es-ES_tradnl"/>
+        </w:rPr>
+      </w:pPr>
+      <w:r>
+        <w:rPr>
+          <w:rFonts w:ascii="Arial" w:hAnsi="Arial" w:cs="Arial"/>
+          <w:sz w:val="18"/>
+          <w:szCs w:val="18"/>
+          <w:lang w:val="es-ES_tradnl"/>
+        </w:rPr>
+        <w:t>Sí y solo si…</w:t>
       </w:r>
     </w:p>
     <w:p>
@@ -5007,7 +4989,7 @@
                     </pic:cNvPicPr>
                   </pic:nvPicPr>
                   <pic:blipFill>
-                    <a:blip r:embed="rId12">
+                    <a:blip r:embed="rId10">
                       <a:extLst>
                         <a:ext uri="{28A0092B-C50C-407E-A947-70E740481C1C}">
                           <a14:useLocalDpi xmlns:a14="http://schemas.microsoft.com/office/drawing/2010/main" val="0"/>
@@ -5117,26 +5099,26 @@
           <w:szCs w:val="18"/>
           <w:lang w:val="es-ES_tradnl"/>
         </w:rPr>
-        <w:t>1. y</w:t>
-      </w:r>
-    </w:p>
-    <w:p>
-      <w:pPr>
-        <w:rPr>
-          <w:rFonts w:ascii="Arial" w:hAnsi="Arial" w:cs="Arial"/>
-          <w:sz w:val="18"/>
-          <w:szCs w:val="18"/>
-          <w:lang w:val="es-ES_tradnl"/>
-        </w:rPr>
-      </w:pPr>
-      <w:r>
-        <w:rPr>
-          <w:rFonts w:ascii="Arial" w:hAnsi="Arial" w:cs="Arial"/>
-          <w:sz w:val="18"/>
-          <w:szCs w:val="18"/>
-          <w:lang w:val="es-ES_tradnl"/>
-        </w:rPr>
-        <w:t>2. o</w:t>
+        <w:t>y</w:t>
+      </w:r>
+    </w:p>
+    <w:p>
+      <w:pPr>
+        <w:rPr>
+          <w:rFonts w:ascii="Arial" w:hAnsi="Arial" w:cs="Arial"/>
+          <w:sz w:val="18"/>
+          <w:szCs w:val="18"/>
+          <w:lang w:val="es-ES_tradnl"/>
+        </w:rPr>
+      </w:pPr>
+      <w:r>
+        <w:rPr>
+          <w:rFonts w:ascii="Arial" w:hAnsi="Arial" w:cs="Arial"/>
+          <w:sz w:val="18"/>
+          <w:szCs w:val="18"/>
+          <w:lang w:val="es-ES_tradnl"/>
+        </w:rPr>
+        <w:t>o</w:t>
       </w:r>
     </w:p>
     <w:p>
@@ -5157,7 +5139,7 @@
           <w:szCs w:val="18"/>
           <w:lang w:val="es-ES_tradnl"/>
         </w:rPr>
-        <w:t xml:space="preserve">3. ó </w:t>
+        <w:t xml:space="preserve">ó </w:t>
       </w:r>
       <w:r>
         <w:rPr>
@@ -5186,35 +5168,26 @@
           <w:szCs w:val="18"/>
           <w:lang w:val="es-ES_tradnl"/>
         </w:rPr>
-        <w:t>4</w:t>
-      </w:r>
-      <w:r>
-        <w:rPr>
-          <w:rFonts w:ascii="Arial" w:hAnsi="Arial" w:cs="Arial"/>
-          <w:sz w:val="18"/>
-          <w:szCs w:val="18"/>
-          <w:lang w:val="es-ES_tradnl"/>
-        </w:rPr>
-        <w:t>. Si…entonces</w:t>
-      </w:r>
-    </w:p>
-    <w:p>
-      <w:pPr>
-        <w:rPr>
-          <w:rFonts w:ascii="Arial" w:hAnsi="Arial" w:cs="Arial"/>
-          <w:sz w:val="18"/>
-          <w:szCs w:val="18"/>
-          <w:lang w:val="es-ES_tradnl"/>
-        </w:rPr>
-      </w:pPr>
-      <w:r>
-        <w:rPr>
-          <w:rFonts w:ascii="Arial" w:hAnsi="Arial" w:cs="Arial"/>
-          <w:sz w:val="18"/>
-          <w:szCs w:val="18"/>
-          <w:lang w:val="es-ES_tradnl"/>
-        </w:rPr>
-        <w:t>5. Sí y solo si…</w:t>
+        <w:t>Si…entonces</w:t>
+      </w:r>
+    </w:p>
+    <w:p>
+      <w:pPr>
+        <w:rPr>
+          <w:rFonts w:ascii="Arial" w:hAnsi="Arial" w:cs="Arial"/>
+          <w:sz w:val="18"/>
+          <w:szCs w:val="18"/>
+          <w:lang w:val="es-ES_tradnl"/>
+        </w:rPr>
+      </w:pPr>
+      <w:r>
+        <w:rPr>
+          <w:rFonts w:ascii="Arial" w:hAnsi="Arial" w:cs="Arial"/>
+          <w:sz w:val="18"/>
+          <w:szCs w:val="18"/>
+          <w:lang w:val="es-ES_tradnl"/>
+        </w:rPr>
+        <w:t>Sí y solo si…</w:t>
       </w:r>
     </w:p>
     <w:p>
@@ -5486,7 +5459,7 @@
                     </pic:cNvPicPr>
                   </pic:nvPicPr>
                   <pic:blipFill rotWithShape="1">
-                    <a:blip r:embed="rId13">
+                    <a:blip r:embed="rId11">
                       <a:extLst>
                         <a:ext uri="{28A0092B-C50C-407E-A947-70E740481C1C}">
                           <a14:useLocalDpi xmlns:a14="http://schemas.microsoft.com/office/drawing/2010/main" val="0"/>
@@ -5601,7 +5574,7 @@
           <w:szCs w:val="18"/>
           <w:lang w:val="es-ES_tradnl"/>
         </w:rPr>
-        <w:t>1. Una proposición</w:t>
+        <w:t>Una proposición</w:t>
       </w:r>
     </w:p>
     <w:p>
@@ -5622,16 +5595,6 @@
           <w:szCs w:val="18"/>
           <w:lang w:val="es-ES_tradnl"/>
         </w:rPr>
-        <w:t xml:space="preserve">2. </w:t>
-      </w:r>
-      <w:r>
-        <w:rPr>
-          <w:rFonts w:ascii="Arial" w:hAnsi="Arial" w:cs="Arial"/>
-          <w:b/>
-          <w:sz w:val="18"/>
-          <w:szCs w:val="18"/>
-          <w:lang w:val="es-ES_tradnl"/>
-        </w:rPr>
         <w:t>Una Negación</w:t>
       </w:r>
     </w:p>
@@ -5651,27 +5614,18 @@
           <w:szCs w:val="18"/>
           <w:lang w:val="es-ES_tradnl"/>
         </w:rPr>
-        <w:t>3. Una disyunción</w:t>
-      </w:r>
-    </w:p>
-    <w:p>
-      <w:pPr>
-        <w:rPr>
-          <w:rFonts w:ascii="Arial" w:hAnsi="Arial" w:cs="Arial"/>
-          <w:sz w:val="18"/>
-          <w:szCs w:val="18"/>
-          <w:lang w:val="es-ES_tradnl"/>
-        </w:rPr>
-      </w:pPr>
-      <w:r>
-        <w:rPr>
-          <w:rFonts w:ascii="Arial" w:hAnsi="Arial" w:cs="Arial"/>
-          <w:sz w:val="18"/>
-          <w:szCs w:val="18"/>
-          <w:lang w:val="es-ES_tradnl"/>
-        </w:rPr>
-        <w:t xml:space="preserve">4. </w:t>
-      </w:r>
+        <w:t>Una disyunción</w:t>
+      </w:r>
+    </w:p>
+    <w:p>
+      <w:pPr>
+        <w:rPr>
+          <w:rFonts w:ascii="Arial" w:hAnsi="Arial" w:cs="Arial"/>
+          <w:sz w:val="18"/>
+          <w:szCs w:val="18"/>
+          <w:lang w:val="es-ES_tradnl"/>
+        </w:rPr>
+      </w:pPr>
       <w:r>
         <w:rPr>
           <w:rFonts w:ascii="Arial" w:hAnsi="Arial" w:cs="Arial"/>
@@ -5939,7 +5893,7 @@
                     </pic:cNvPicPr>
                   </pic:nvPicPr>
                   <pic:blipFill>
-                    <a:blip r:embed="rId14">
+                    <a:blip r:embed="rId12">
                       <a:extLst>
                         <a:ext uri="{28A0092B-C50C-407E-A947-70E740481C1C}">
                           <a14:useLocalDpi xmlns:a14="http://schemas.microsoft.com/office/drawing/2010/main" val="0"/>
@@ -6051,7 +6005,7 @@
           <w:szCs w:val="18"/>
           <w:lang w:val="es-ES_tradnl"/>
         </w:rPr>
-        <w:t>1. Una proposición simple</w:t>
+        <w:t>Una proposición simple</w:t>
       </w:r>
     </w:p>
     <w:p>
@@ -6072,16 +6026,6 @@
           <w:szCs w:val="18"/>
           <w:lang w:val="es-ES_tradnl"/>
         </w:rPr>
-        <w:t xml:space="preserve">2. </w:t>
-      </w:r>
-      <w:r>
-        <w:rPr>
-          <w:rFonts w:ascii="Arial" w:hAnsi="Arial" w:cs="Arial"/>
-          <w:b/>
-          <w:sz w:val="18"/>
-          <w:szCs w:val="18"/>
-          <w:lang w:val="es-ES_tradnl"/>
-        </w:rPr>
         <w:t>Proposición compuesta</w:t>
       </w:r>
     </w:p>
@@ -6101,26 +6045,26 @@
           <w:szCs w:val="18"/>
           <w:lang w:val="es-ES_tradnl"/>
         </w:rPr>
-        <w:t>3. Una negación</w:t>
-      </w:r>
-    </w:p>
-    <w:p>
-      <w:pPr>
-        <w:rPr>
-          <w:rFonts w:ascii="Arial" w:hAnsi="Arial" w:cs="Arial"/>
-          <w:sz w:val="18"/>
-          <w:szCs w:val="18"/>
-          <w:lang w:val="es-ES_tradnl"/>
-        </w:rPr>
-      </w:pPr>
-      <w:r>
-        <w:rPr>
-          <w:rFonts w:ascii="Arial" w:hAnsi="Arial" w:cs="Arial"/>
-          <w:sz w:val="18"/>
-          <w:szCs w:val="18"/>
-          <w:lang w:val="es-ES_tradnl"/>
-        </w:rPr>
-        <w:t>4. Una conclusión</w:t>
+        <w:t>Una negación</w:t>
+      </w:r>
+    </w:p>
+    <w:p>
+      <w:pPr>
+        <w:rPr>
+          <w:rFonts w:ascii="Arial" w:hAnsi="Arial" w:cs="Arial"/>
+          <w:sz w:val="18"/>
+          <w:szCs w:val="18"/>
+          <w:lang w:val="es-ES_tradnl"/>
+        </w:rPr>
+      </w:pPr>
+      <w:r>
+        <w:rPr>
+          <w:rFonts w:ascii="Arial" w:hAnsi="Arial" w:cs="Arial"/>
+          <w:sz w:val="18"/>
+          <w:szCs w:val="18"/>
+          <w:lang w:val="es-ES_tradnl"/>
+        </w:rPr>
+        <w:t>Una conclusión</w:t>
       </w:r>
     </w:p>
     <w:p>
@@ -7043,27 +6987,18 @@
           <w:szCs w:val="18"/>
           <w:lang w:val="es-ES_tradnl"/>
         </w:rPr>
-        <w:t>1. Conjunción</w:t>
-      </w:r>
-    </w:p>
-    <w:p>
-      <w:pPr>
-        <w:rPr>
-          <w:rFonts w:ascii="Arial" w:hAnsi="Arial" w:cs="Arial"/>
-          <w:sz w:val="18"/>
-          <w:szCs w:val="18"/>
-          <w:lang w:val="es-ES_tradnl"/>
-        </w:rPr>
-      </w:pPr>
-      <w:r>
-        <w:rPr>
-          <w:rFonts w:ascii="Arial" w:hAnsi="Arial" w:cs="Arial"/>
-          <w:sz w:val="18"/>
-          <w:szCs w:val="18"/>
-          <w:lang w:val="es-ES_tradnl"/>
-        </w:rPr>
-        <w:t>2.</w:t>
-      </w:r>
+        <w:t>Conjunción</w:t>
+      </w:r>
+    </w:p>
+    <w:p>
+      <w:pPr>
+        <w:rPr>
+          <w:rFonts w:ascii="Arial" w:hAnsi="Arial" w:cs="Arial"/>
+          <w:sz w:val="18"/>
+          <w:szCs w:val="18"/>
+          <w:lang w:val="es-ES_tradnl"/>
+        </w:rPr>
+      </w:pPr>
       <w:r>
         <w:rPr>
           <w:rFonts w:ascii="Arial" w:hAnsi="Arial" w:cs="Arial"/>
@@ -7072,16 +7007,6 @@
           <w:szCs w:val="18"/>
           <w:lang w:val="es-ES_tradnl"/>
         </w:rPr>
-        <w:t xml:space="preserve"> </w:t>
-      </w:r>
-      <w:r>
-        <w:rPr>
-          <w:rFonts w:ascii="Arial" w:hAnsi="Arial" w:cs="Arial"/>
-          <w:b/>
-          <w:sz w:val="18"/>
-          <w:szCs w:val="18"/>
-          <w:lang w:val="es-ES_tradnl"/>
-        </w:rPr>
         <w:t>Disyunción</w:t>
       </w:r>
     </w:p>
@@ -7101,36 +7026,18 @@
           <w:szCs w:val="18"/>
           <w:lang w:val="es-ES_tradnl"/>
         </w:rPr>
-        <w:t>3. Disyunción exclusiva</w:t>
-      </w:r>
-    </w:p>
-    <w:p>
-      <w:pPr>
-        <w:rPr>
-          <w:rFonts w:ascii="Arial" w:hAnsi="Arial" w:cs="Arial"/>
-          <w:sz w:val="18"/>
-          <w:szCs w:val="18"/>
-          <w:lang w:val="es-ES_tradnl"/>
-        </w:rPr>
-      </w:pPr>
-      <w:r>
-        <w:rPr>
-          <w:rFonts w:ascii="Arial" w:hAnsi="Arial" w:cs="Arial"/>
-          <w:sz w:val="18"/>
-          <w:szCs w:val="18"/>
-          <w:lang w:val="es-ES_tradnl"/>
-        </w:rPr>
-        <w:t>4.</w:t>
-      </w:r>
-      <w:r>
-        <w:rPr>
-          <w:rFonts w:ascii="Arial" w:hAnsi="Arial" w:cs="Arial"/>
-          <w:sz w:val="18"/>
-          <w:szCs w:val="18"/>
-          <w:lang w:val="es-ES_tradnl"/>
-        </w:rPr>
-        <w:t xml:space="preserve"> </w:t>
-      </w:r>
+        <w:t>Disyunción exclusiva</w:t>
+      </w:r>
+    </w:p>
+    <w:p>
+      <w:pPr>
+        <w:rPr>
+          <w:rFonts w:ascii="Arial" w:hAnsi="Arial" w:cs="Arial"/>
+          <w:sz w:val="18"/>
+          <w:szCs w:val="18"/>
+          <w:lang w:val="es-ES_tradnl"/>
+        </w:rPr>
+      </w:pPr>
       <w:r>
         <w:rPr>
           <w:rFonts w:ascii="Arial" w:hAnsi="Arial" w:cs="Arial"/>
@@ -7157,7 +7064,7 @@
           <w:szCs w:val="18"/>
           <w:lang w:val="es-ES_tradnl"/>
         </w:rPr>
-        <w:t>5. Equivalencia</w:t>
+        <w:t>Equivalencia</w:t>
       </w:r>
     </w:p>
     <w:p>
@@ -8119,27 +8026,56 @@
           <w:szCs w:val="18"/>
           <w:lang w:val="es-ES_tradnl"/>
         </w:rPr>
-        <w:t>1. Conjunción</w:t>
-      </w:r>
-    </w:p>
-    <w:p>
-      <w:pPr>
-        <w:rPr>
-          <w:rFonts w:ascii="Arial" w:hAnsi="Arial" w:cs="Arial"/>
-          <w:sz w:val="18"/>
-          <w:szCs w:val="18"/>
-          <w:lang w:val="es-ES_tradnl"/>
-        </w:rPr>
-      </w:pPr>
-      <w:r>
-        <w:rPr>
-          <w:rFonts w:ascii="Arial" w:hAnsi="Arial" w:cs="Arial"/>
-          <w:sz w:val="18"/>
-          <w:szCs w:val="18"/>
-          <w:lang w:val="es-ES_tradnl"/>
-        </w:rPr>
-        <w:t>2.</w:t>
-      </w:r>
+        <w:t>Conjunción</w:t>
+      </w:r>
+    </w:p>
+    <w:p>
+      <w:pPr>
+        <w:rPr>
+          <w:rFonts w:ascii="Arial" w:hAnsi="Arial" w:cs="Arial"/>
+          <w:sz w:val="18"/>
+          <w:szCs w:val="18"/>
+          <w:lang w:val="es-ES_tradnl"/>
+        </w:rPr>
+      </w:pPr>
+      <w:r>
+        <w:rPr>
+          <w:rFonts w:ascii="Arial" w:hAnsi="Arial" w:cs="Arial"/>
+          <w:sz w:val="18"/>
+          <w:szCs w:val="18"/>
+          <w:lang w:val="es-ES_tradnl"/>
+        </w:rPr>
+        <w:t>Disyunción</w:t>
+      </w:r>
+    </w:p>
+    <w:p>
+      <w:pPr>
+        <w:rPr>
+          <w:rFonts w:ascii="Arial" w:hAnsi="Arial" w:cs="Arial"/>
+          <w:sz w:val="18"/>
+          <w:szCs w:val="18"/>
+          <w:lang w:val="es-ES_tradnl"/>
+        </w:rPr>
+      </w:pPr>
+      <w:r>
+        <w:rPr>
+          <w:rFonts w:ascii="Arial" w:hAnsi="Arial" w:cs="Arial"/>
+          <w:sz w:val="18"/>
+          <w:szCs w:val="18"/>
+          <w:lang w:val="es-ES_tradnl"/>
+        </w:rPr>
+        <w:t>Disyunción exclusiva</w:t>
+      </w:r>
+    </w:p>
+    <w:p>
+      <w:pPr>
+        <w:rPr>
+          <w:rFonts w:ascii="Arial" w:hAnsi="Arial" w:cs="Arial"/>
+          <w:sz w:val="18"/>
+          <w:szCs w:val="18"/>
+          <w:lang w:val="es-ES_tradnl"/>
+        </w:rPr>
+      </w:pPr>
       <w:r>
         <w:rPr>
           <w:rFonts w:ascii="Arial" w:hAnsi="Arial" w:cs="Arial"/>
@@ -8148,72 +8084,6 @@
           <w:szCs w:val="18"/>
           <w:lang w:val="es-ES_tradnl"/>
         </w:rPr>
-        <w:t xml:space="preserve"> </w:t>
-      </w:r>
-      <w:r>
-        <w:rPr>
-          <w:rFonts w:ascii="Arial" w:hAnsi="Arial" w:cs="Arial"/>
-          <w:sz w:val="18"/>
-          <w:szCs w:val="18"/>
-          <w:lang w:val="es-ES_tradnl"/>
-        </w:rPr>
-        <w:t>Disyunción</w:t>
-      </w:r>
-    </w:p>
-    <w:p>
-      <w:pPr>
-        <w:rPr>
-          <w:rFonts w:ascii="Arial" w:hAnsi="Arial" w:cs="Arial"/>
-          <w:sz w:val="18"/>
-          <w:szCs w:val="18"/>
-          <w:lang w:val="es-ES_tradnl"/>
-        </w:rPr>
-      </w:pPr>
-      <w:r>
-        <w:rPr>
-          <w:rFonts w:ascii="Arial" w:hAnsi="Arial" w:cs="Arial"/>
-          <w:sz w:val="18"/>
-          <w:szCs w:val="18"/>
-          <w:lang w:val="es-ES_tradnl"/>
-        </w:rPr>
-        <w:t>3. Disyunción exclusiva</w:t>
-      </w:r>
-    </w:p>
-    <w:p>
-      <w:pPr>
-        <w:rPr>
-          <w:rFonts w:ascii="Arial" w:hAnsi="Arial" w:cs="Arial"/>
-          <w:sz w:val="18"/>
-          <w:szCs w:val="18"/>
-          <w:lang w:val="es-ES_tradnl"/>
-        </w:rPr>
-      </w:pPr>
-      <w:r>
-        <w:rPr>
-          <w:rFonts w:ascii="Arial" w:hAnsi="Arial" w:cs="Arial"/>
-          <w:sz w:val="18"/>
-          <w:szCs w:val="18"/>
-          <w:lang w:val="es-ES_tradnl"/>
-        </w:rPr>
-        <w:t>4.</w:t>
-      </w:r>
-      <w:r>
-        <w:rPr>
-          <w:rFonts w:ascii="Arial" w:hAnsi="Arial" w:cs="Arial"/>
-          <w:sz w:val="18"/>
-          <w:szCs w:val="18"/>
-          <w:lang w:val="es-ES_tradnl"/>
-        </w:rPr>
-        <w:t xml:space="preserve"> </w:t>
-      </w:r>
-      <w:r>
-        <w:rPr>
-          <w:rFonts w:ascii="Arial" w:hAnsi="Arial" w:cs="Arial"/>
-          <w:b/>
-          <w:sz w:val="18"/>
-          <w:szCs w:val="18"/>
-          <w:lang w:val="es-ES_tradnl"/>
-        </w:rPr>
         <w:t>Implicación</w:t>
       </w:r>
     </w:p>
@@ -8233,7 +8103,7 @@
           <w:szCs w:val="18"/>
           <w:lang w:val="es-ES_tradnl"/>
         </w:rPr>
-        <w:t>5. Equivalencia</w:t>
+        <w:t>Equivalencia</w:t>
       </w:r>
     </w:p>
     <w:p>
@@ -9134,15 +9004,6 @@
       <w:r>
         <w:rPr>
           <w:rFonts w:ascii="Arial" w:hAnsi="Arial" w:cs="Arial"/>
-          <w:sz w:val="18"/>
-          <w:szCs w:val="18"/>
-          <w:lang w:val="es-ES_tradnl"/>
-        </w:rPr>
-        <w:t xml:space="preserve">1. </w:t>
-      </w:r>
-      <w:r>
-        <w:rPr>
-          <w:rFonts w:ascii="Arial" w:hAnsi="Arial" w:cs="Arial"/>
           <w:b/>
           <w:sz w:val="18"/>
           <w:szCs w:val="18"/>
@@ -9167,25 +9028,6 @@
           <w:szCs w:val="18"/>
           <w:lang w:val="es-ES_tradnl"/>
         </w:rPr>
-        <w:t>2.</w:t>
-      </w:r>
-      <w:r>
-        <w:rPr>
-          <w:rFonts w:ascii="Arial" w:hAnsi="Arial" w:cs="Arial"/>
-          <w:b/>
-          <w:sz w:val="18"/>
-          <w:szCs w:val="18"/>
-          <w:lang w:val="es-ES_tradnl"/>
-        </w:rPr>
-        <w:t xml:space="preserve"> </w:t>
-      </w:r>
-      <w:r>
-        <w:rPr>
-          <w:rFonts w:ascii="Arial" w:hAnsi="Arial" w:cs="Arial"/>
-          <w:sz w:val="18"/>
-          <w:szCs w:val="18"/>
-          <w:lang w:val="es-ES_tradnl"/>
-        </w:rPr>
         <w:t>Disyunción</w:t>
       </w:r>
     </w:p>
@@ -9205,36 +9047,18 @@
           <w:szCs w:val="18"/>
           <w:lang w:val="es-ES_tradnl"/>
         </w:rPr>
-        <w:t>3. Disyunción exclusiva</w:t>
-      </w:r>
-    </w:p>
-    <w:p>
-      <w:pPr>
-        <w:rPr>
-          <w:rFonts w:ascii="Arial" w:hAnsi="Arial" w:cs="Arial"/>
-          <w:sz w:val="18"/>
-          <w:szCs w:val="18"/>
-          <w:lang w:val="es-ES_tradnl"/>
-        </w:rPr>
-      </w:pPr>
-      <w:r>
-        <w:rPr>
-          <w:rFonts w:ascii="Arial" w:hAnsi="Arial" w:cs="Arial"/>
-          <w:sz w:val="18"/>
-          <w:szCs w:val="18"/>
-          <w:lang w:val="es-ES_tradnl"/>
-        </w:rPr>
-        <w:t>4.</w:t>
-      </w:r>
-      <w:r>
-        <w:rPr>
-          <w:rFonts w:ascii="Arial" w:hAnsi="Arial" w:cs="Arial"/>
-          <w:sz w:val="18"/>
-          <w:szCs w:val="18"/>
-          <w:lang w:val="es-ES_tradnl"/>
-        </w:rPr>
-        <w:t xml:space="preserve"> </w:t>
-      </w:r>
+        <w:t>Disyunción exclusiva</w:t>
+      </w:r>
+    </w:p>
+    <w:p>
+      <w:pPr>
+        <w:rPr>
+          <w:rFonts w:ascii="Arial" w:hAnsi="Arial" w:cs="Arial"/>
+          <w:sz w:val="18"/>
+          <w:szCs w:val="18"/>
+          <w:lang w:val="es-ES_tradnl"/>
+        </w:rPr>
+      </w:pPr>
       <w:r>
         <w:rPr>
           <w:rFonts w:ascii="Arial" w:hAnsi="Arial" w:cs="Arial"/>
@@ -9254,14 +9078,16 @@
           <w:lang w:val="es-ES_tradnl"/>
         </w:rPr>
       </w:pPr>
-      <w:r>
-        <w:rPr>
-          <w:rFonts w:ascii="Arial" w:hAnsi="Arial" w:cs="Arial"/>
-          <w:sz w:val="18"/>
-          <w:szCs w:val="18"/>
-          <w:lang w:val="es-ES_tradnl"/>
-        </w:rPr>
-        <w:t>5. Equivalencia</w:t>
+      <w:bookmarkStart w:id="0" w:name="_GoBack"/>
+      <w:bookmarkEnd w:id="0"/>
+      <w:r>
+        <w:rPr>
+          <w:rFonts w:ascii="Arial" w:hAnsi="Arial" w:cs="Arial"/>
+          <w:sz w:val="18"/>
+          <w:szCs w:val="18"/>
+          <w:lang w:val="es-ES_tradnl"/>
+        </w:rPr>
+        <w:t>Equivalencia</w:t>
       </w:r>
     </w:p>
     <w:p>
@@ -9304,52 +9130,6 @@
 </w:document>
 </file>
 
-<file path=word/comments.xml><?xml version="1.0" encoding="utf-8"?>
-<w:comments xmlns:wpc="http://schemas.microsoft.com/office/word/2010/wordprocessingCanvas" xmlns:mc="http://schemas.openxmlformats.org/markup-compatibility/2006" xmlns:o="urn:schemas-microsoft-com:office:office" xmlns:r="http://schemas.openxmlformats.org/officeDocument/2006/relationships" xmlns:m="http://schemas.openxmlformats.org/officeDocument/2006/math" xmlns:v="urn:schemas-microsoft-com:vml" xmlns:wp14="http://schemas.microsoft.com/office/word/2010/wordprocessingDrawing" xmlns:wp="http://schemas.openxmlformats.org/drawingml/2006/wordprocessingDrawing" xmlns:w10="urn:schemas-microsoft-com:office:word" xmlns:w="http://schemas.openxmlformats.org/wordprocessingml/2006/main" xmlns:w14="http://schemas.microsoft.com/office/word/2010/wordml" xmlns:w15="http://schemas.microsoft.com/office/word/2012/wordml" xmlns:wpg="http://schemas.microsoft.com/office/word/2010/wordprocessingGroup" xmlns:wpi="http://schemas.microsoft.com/office/word/2010/wordprocessingInk" xmlns:wne="http://schemas.microsoft.com/office/word/2006/wordml" xmlns:wps="http://schemas.microsoft.com/office/word/2010/wordprocessingShape" mc:Ignorable="w14 w15 wp14">
-  <w:comment w:id="0" w:author="lizzie patricia zambrano llamas" w:date="2015-04-07T12:35:00Z" w:initials="lpzl">
-    <w:p>
-      <w:pPr>
-        <w:pStyle w:val="Textocomentario"/>
-      </w:pPr>
-      <w:r>
-        <w:rPr>
-          <w:rStyle w:val="Refdecomentario"/>
-        </w:rPr>
-        <w:annotationRef/>
-      </w:r>
-      <w:r>
-        <w:t>Debe ser el nombre del guión</w:t>
-      </w:r>
-    </w:p>
-  </w:comment>
-  <w:comment w:id="1" w:author="lizzie patricia zambrano llamas" w:date="2015-04-07T12:35:00Z" w:initials="lpzl">
-    <w:p>
-      <w:pPr>
-        <w:pStyle w:val="Textocomentario"/>
-      </w:pPr>
-      <w:r>
-        <w:rPr>
-          <w:rStyle w:val="Refdecomentario"/>
-        </w:rPr>
-        <w:annotationRef/>
-      </w:r>
-      <w:r>
-        <w:t>Sin espacios después de la coma</w:t>
-      </w:r>
-      <w:bookmarkStart w:id="2" w:name="_GoBack"/>
-      <w:bookmarkEnd w:id="2"/>
-    </w:p>
-  </w:comment>
-</w:comments>
-</file>
-
-<file path=word/commentsExtended.xml><?xml version="1.0" encoding="utf-8"?>
-<w15:commentsEx xmlns:wpc="http://schemas.microsoft.com/office/word/2010/wordprocessingCanvas" xmlns:mc="http://schemas.openxmlformats.org/markup-compatibility/2006" xmlns:o="urn:schemas-microsoft-com:office:office" xmlns:r="http://schemas.openxmlformats.org/officeDocument/2006/relationships" xmlns:m="http://schemas.openxmlformats.org/officeDocument/2006/math" xmlns:v="urn:schemas-microsoft-com:vml" xmlns:wp14="http://schemas.microsoft.com/office/word/2010/wordprocessingDrawing" xmlns:wp="http://schemas.openxmlformats.org/drawingml/2006/wordprocessingDrawing" xmlns:w10="urn:schemas-microsoft-com:office:word" xmlns:w="http://schemas.openxmlformats.org/wordprocessingml/2006/main" xmlns:w14="http://schemas.microsoft.com/office/word/2010/wordml" xmlns:w15="http://schemas.microsoft.com/office/word/2012/wordml" xmlns:wpg="http://schemas.microsoft.com/office/word/2010/wordprocessingGroup" xmlns:wpi="http://schemas.microsoft.com/office/word/2010/wordprocessingInk" xmlns:wne="http://schemas.microsoft.com/office/word/2006/wordml" xmlns:wps="http://schemas.microsoft.com/office/word/2010/wordprocessingShape" mc:Ignorable="w14 w15 wp14">
-  <w15:commentEx w15:paraId="62F7CE35" w15:done="0"/>
-  <w15:commentEx w15:paraId="5DC19834" w15:done="0"/>
-</w15:commentsEx>
-</file>
-
 <file path=word/endnotes.xml><?xml version="1.0" encoding="utf-8"?>
 <w:endnotes xmlns:wpc="http://schemas.microsoft.com/office/word/2010/wordprocessingCanvas" xmlns:mc="http://schemas.openxmlformats.org/markup-compatibility/2006" xmlns:o="urn:schemas-microsoft-com:office:office" xmlns:r="http://schemas.openxmlformats.org/officeDocument/2006/relationships" xmlns:m="http://schemas.openxmlformats.org/officeDocument/2006/math" xmlns:v="urn:schemas-microsoft-com:vml" xmlns:wp14="http://schemas.microsoft.com/office/word/2010/wordprocessingDrawing" xmlns:wp="http://schemas.openxmlformats.org/drawingml/2006/wordprocessingDrawing" xmlns:w10="urn:schemas-microsoft-com:office:word" xmlns:w="http://schemas.openxmlformats.org/wordprocessingml/2006/main" xmlns:w14="http://schemas.microsoft.com/office/word/2010/wordml" xmlns:w15="http://schemas.microsoft.com/office/word/2012/wordml" xmlns:wpg="http://schemas.microsoft.com/office/word/2010/wordprocessingGroup" xmlns:wpi="http://schemas.microsoft.com/office/word/2010/wordprocessingInk" xmlns:wne="http://schemas.microsoft.com/office/word/2006/wordml" xmlns:wps="http://schemas.microsoft.com/office/word/2010/wordprocessingShape" mc:Ignorable="w14 w15 wp14">
   <w:endnote w:type="separator" w:id="-1">
@@ -9386,14 +9166,6 @@
     </w:p>
   </w:footnote>
 </w:footnotes>
-</file>
-
-<file path=word/people.xml><?xml version="1.0" encoding="utf-8"?>
-<w15:people xmlns:wpc="http://schemas.microsoft.com/office/word/2010/wordprocessingCanvas" xmlns:mc="http://schemas.openxmlformats.org/markup-compatibility/2006" xmlns:o="urn:schemas-microsoft-com:office:office" xmlns:r="http://schemas.openxmlformats.org/officeDocument/2006/relationships" xmlns:m="http://schemas.openxmlformats.org/officeDocument/2006/math" xmlns:v="urn:schemas-microsoft-com:vml" xmlns:wp14="http://schemas.microsoft.com/office/word/2010/wordprocessingDrawing" xmlns:wp="http://schemas.openxmlformats.org/drawingml/2006/wordprocessingDrawing" xmlns:w10="urn:schemas-microsoft-com:office:word" xmlns:w="http://schemas.openxmlformats.org/wordprocessingml/2006/main" xmlns:w14="http://schemas.microsoft.com/office/word/2010/wordml" xmlns:w15="http://schemas.microsoft.com/office/word/2012/wordml" xmlns:wpg="http://schemas.microsoft.com/office/word/2010/wordprocessingGroup" xmlns:wpi="http://schemas.microsoft.com/office/word/2010/wordprocessingInk" xmlns:wne="http://schemas.microsoft.com/office/word/2006/wordml" xmlns:wps="http://schemas.microsoft.com/office/word/2010/wordprocessingShape" mc:Ignorable="w14 w15 wp14">
-  <w15:person w15:author="lizzie patricia zambrano llamas">
-    <w15:presenceInfo w15:providerId="Windows Live" w15:userId="02dfb86449c2ec71"/>
-  </w15:person>
-</w15:people>
 </file>
 
 <file path=word/styles.xml><?xml version="1.0" encoding="utf-8"?>
@@ -9818,6 +9590,7 @@
     <w:basedOn w:val="Tablanormal"/>
     <w:rsid w:val="006907A4"/>
     <w:tblPr>
+      <w:tblInd w:w="0" w:type="dxa"/>
       <w:tblBorders>
         <w:top w:val="single" w:sz="4" w:space="0" w:color="auto"/>
         <w:left w:val="single" w:sz="4" w:space="0" w:color="auto"/>
@@ -9826,6 +9599,12 @@
         <w:insideH w:val="single" w:sz="4" w:space="0" w:color="auto"/>
         <w:insideV w:val="single" w:sz="4" w:space="0" w:color="auto"/>
       </w:tblBorders>
+      <w:tblCellMar>
+        <w:top w:w="0" w:type="dxa"/>
+        <w:left w:w="108" w:type="dxa"/>
+        <w:bottom w:w="0" w:type="dxa"/>
+        <w:right w:w="108" w:type="dxa"/>
+      </w:tblCellMar>
     </w:tblPr>
   </w:style>
   <w:style w:type="paragraph" w:styleId="Prrafodelista">
@@ -9922,6 +9701,7 @@
     <w:tblPr>
       <w:tblStyleRowBandSize w:val="1"/>
       <w:tblStyleColBandSize w:val="1"/>
+      <w:tblInd w:w="0" w:type="dxa"/>
       <w:tblBorders>
         <w:top w:val="single" w:sz="8" w:space="0" w:color="CF7B79" w:themeColor="accent2" w:themeTint="BF"/>
         <w:left w:val="single" w:sz="8" w:space="0" w:color="CF7B79" w:themeColor="accent2" w:themeTint="BF"/>
@@ -9929,6 +9709,12 @@
         <w:right w:val="single" w:sz="8" w:space="0" w:color="CF7B79" w:themeColor="accent2" w:themeTint="BF"/>
         <w:insideH w:val="single" w:sz="8" w:space="0" w:color="CF7B79" w:themeColor="accent2" w:themeTint="BF"/>
       </w:tblBorders>
+      <w:tblCellMar>
+        <w:top w:w="0" w:type="dxa"/>
+        <w:left w:w="108" w:type="dxa"/>
+        <w:bottom w:w="0" w:type="dxa"/>
+        <w:right w:w="108" w:type="dxa"/>
+      </w:tblCellMar>
     </w:tblPr>
     <w:tblStylePr w:type="firstRow">
       <w:pPr>
